--- a/Assets/Documents/Privacy Policy.docx
+++ b/Assets/Documents/Privacy Policy.docx
@@ -604,8 +604,6 @@
         </w:rPr>
         <w:t xml:space="preserve"> </w:t>
       </w:r>
-      <w:bookmarkStart w:id="0" w:name="_GoBack"/>
-      <w:bookmarkEnd w:id="0"/>
     </w:p>
     <w:p>
       <w:pPr>
@@ -1484,6 +1482,18 @@
         </w:rPr>
         <w:t xml:space="preserve"> ca request the deletion and access to your data in the settings pane of the application. As well you can request to get access to your data / to delete your data over email (see contact us above).</w:t>
       </w:r>
+      <w:r>
+        <w:rPr>
+          <w:rFonts w:ascii="Helvetica" w:eastAsia="Times New Roman" w:hAnsi="Helvetica" w:cs="Times New Roman"/>
+          <w:color w:val="616161"/>
+          <w:sz w:val="21"/>
+          <w:szCs w:val="21"/>
+          <w:lang w:val="en-US"/>
+        </w:rPr>
+        <w:t xml:space="preserve"> We will try to delete your data as soon as possible (normally we need 2 weeks max).</w:t>
+      </w:r>
+      <w:bookmarkStart w:id="0" w:name="_GoBack"/>
+      <w:bookmarkEnd w:id="0"/>
     </w:p>
     <w:sectPr>
       <w:pgSz w:w="11900" w:h="16840"/>
